--- a/PHP/002_Lernkarten/dok_beispiel.docx
+++ b/PHP/002_Lernkarten/dok_beispiel.docx
@@ -42,13 +42,9 @@
       <w:r>
         <w:t>DHCP?&lt;</w:t>
       </w:r>
+      <w:bookmarkStart w:id="0" w:name="_GoBack"/>
+      <w:bookmarkEnd w:id="0"/>
       <w:proofErr w:type="gramEnd"/>
-      <w:r>
-        <w:rPr>
-          <w:rStyle w:val="ilfuvd"/>
-        </w:rPr>
-        <w:t xml:space="preserve"> </w:t>
-      </w:r>
       <w:r>
         <w:rPr>
           <w:rStyle w:val="ilfuvd"/>
@@ -61,8 +57,6 @@
         </w:rPr>
         <w:t>&lt;</w:t>
       </w:r>
-      <w:bookmarkStart w:id="0" w:name="_GoBack"/>
-      <w:bookmarkEnd w:id="0"/>
     </w:p>
     <w:sectPr>
       <w:pgSz w:w="11906" w:h="16838"/>
